--- a/discussione trama.docx
+++ b/discussione trama.docx
@@ -23,19 +23,7 @@
         <w:rPr>
           <w:color w:val="FF0000"/>
         </w:rPr>
-        <w:t>C</w:t>
-      </w:r>
-      <w:r>
-        <w:rPr>
-          <w:color w:val="FF0000"/>
-        </w:rPr>
-        <w:t xml:space="preserve">ome fa il giocatore a progredire se è sempre al desktop </w:t>
-      </w:r>
-      <w:r>
-        <w:rPr>
-          <w:color w:val="FF0000"/>
-        </w:rPr>
-        <w:t>?</w:t>
+        <w:t>Come fa il giocatore a progredire se è sempre al desktop ?</w:t>
       </w:r>
     </w:p>
     <w:p>
@@ -104,201 +92,285 @@
       </w:r>
     </w:p>
     <w:p>
+      <w:r>
+        <w:rPr>
+          <w:highlight w:val="darkMagenta"/>
+        </w:rPr>
+        <w:t>Riccardo</w:t>
+      </w:r>
+      <w:r>
+        <w:t>: Idea di mattia perfetta</w:t>
+      </w:r>
+      <w:r>
+        <w:t>, anche l’idea di un tracker di scelte e di messaggi inseriti, il placare il rapitore, non la vedo come un’ottima idea, perché mi piacerebbe che fosse un attimo più ragionato, dando la possibilità di prendere il tuo tempo, al massimo aggiungo una cosa dopo</w:t>
+      </w:r>
+    </w:p>
+    <w:p>
       <w:pPr>
         <w:rPr>
           <w:color w:val="FF0000"/>
         </w:rPr>
       </w:pPr>
-    </w:p>
+      <w:r>
+        <w:rPr>
+          <w:color w:val="FF0000"/>
+        </w:rPr>
+        <w:t xml:space="preserve"> Perche il giocatore non puo muoversi dal pc?</w:t>
+      </w:r>
+    </w:p>
+    <w:p>
+      <w:r>
+        <w:rPr>
+          <w:highlight w:val="yellow"/>
+        </w:rPr>
+        <w:t>Mattia</w:t>
+      </w:r>
+      <w:r>
+        <w:t>: ha un problema fisico che lo costringe dalla sedia a rotelle OPPURE il rapinatore costringe Jimmy a rimanere in chat e quindi a non allontanarsi dal pc</w:t>
+      </w:r>
+    </w:p>
+    <w:p>
+      <w:r>
+        <w:rPr>
+          <w:highlight w:val="green"/>
+        </w:rPr>
+        <w:t>Giuseppe:</w:t>
+      </w:r>
+      <w:r>
+        <w:t xml:space="preserve"> il rapitore ha il controllo della webcam di Jimmy e quindi lo obbliga a non intervenire fisicamente, pena ripercussioni sulla sorella. (idea: cercare di eludere la webcam operando sul pc)</w:t>
+      </w:r>
+    </w:p>
+    <w:p>
+      <w:r>
+        <w:rPr>
+          <w:highlight w:val="red"/>
+        </w:rPr>
+        <w:t>Davide:</w:t>
+      </w:r>
+      <w:r>
+        <w:t xml:space="preserve"> stesso di </w:t>
+      </w:r>
+      <w:r>
+        <w:t>M</w:t>
+      </w:r>
+      <w:r>
+        <w:t xml:space="preserve">attia + imposizione di un timer tra messaggi per costringere Jimmy a stare in linea in chat col rapitore (senza uso della </w:t>
+      </w:r>
+      <w:proofErr w:type="spellStart"/>
+      <w:r>
+        <w:t>WebCam</w:t>
+      </w:r>
+      <w:proofErr w:type="spellEnd"/>
+      <w:r>
+        <w:t>). Chiamare la polizia è fuori discussione, perche il rapitore ha il controllo delle comunicazioni della polizia e in quel caso ucciderebbe la sorella (possibile scelta: chiama la polizia e in quel caso arrivi subito ad un finale)</w:t>
+      </w:r>
+    </w:p>
+    <w:p>
+      <w:r>
+        <w:rPr>
+          <w:highlight w:val="cyan"/>
+        </w:rPr>
+        <w:t>Francesco:</w:t>
+      </w:r>
+      <w:r>
+        <w:t xml:space="preserve"> stesso di Mattia + utilizzo del timer per motivare la tempestività delle scelte</w:t>
+      </w:r>
+    </w:p>
+    <w:p>
+      <w:r>
+        <w:rPr>
+          <w:highlight w:val="darkMagenta"/>
+        </w:rPr>
+        <w:t>Riccardo</w:t>
+      </w:r>
+      <w:r>
+        <w:t xml:space="preserve">: Concordo appieno con Davide, al 100%, la sedia a rotelle, </w:t>
+      </w:r>
+      <w:proofErr w:type="spellStart"/>
+      <w:r>
+        <w:t>mh</w:t>
+      </w:r>
+      <w:proofErr w:type="spellEnd"/>
+      <w:r>
+        <w:t xml:space="preserve"> non ha troppo senso, raga non so se lo sapete ma la gente con disabilità si sposta comunque </w:t>
+      </w:r>
+      <w:proofErr w:type="spellStart"/>
+      <w:r>
+        <w:t>ahahahahahahahahah</w:t>
+      </w:r>
+      <w:proofErr w:type="spellEnd"/>
+      <w:r>
+        <w:t xml:space="preserve"> (e comunque poverino, sorella rapita e pure disabile)</w:t>
+      </w:r>
+    </w:p>
+    <w:p/>
     <w:p>
       <w:pPr>
         <w:rPr>
           <w:color w:val="FF0000"/>
         </w:rPr>
       </w:pPr>
-      <w:r>
-        <w:rPr>
-          <w:color w:val="FF0000"/>
-        </w:rPr>
+    </w:p>
+    <w:p>
+      <w:pPr>
+        <w:rPr>
+          <w:color w:val="FF0000"/>
+        </w:rPr>
+      </w:pPr>
+    </w:p>
+    <w:p>
+      <w:pPr>
+        <w:rPr>
+          <w:color w:val="FF0000"/>
+        </w:rPr>
+      </w:pPr>
+    </w:p>
+    <w:p>
+      <w:pPr>
+        <w:rPr>
+          <w:color w:val="FF0000"/>
+        </w:rPr>
+      </w:pPr>
+    </w:p>
+    <w:p>
+      <w:pPr>
+        <w:rPr>
+          <w:color w:val="FF0000"/>
+        </w:rPr>
+      </w:pPr>
+    </w:p>
+    <w:p>
+      <w:pPr>
+        <w:rPr>
+          <w:color w:val="FF0000"/>
+        </w:rPr>
+      </w:pPr>
+    </w:p>
+    <w:p>
+      <w:r>
+        <w:rPr>
+          <w:color w:val="FF0000"/>
+        </w:rPr>
+        <w:lastRenderedPageBreak/>
+        <w:t>Background di Jimmy e la sorella (rapporto, dove lavora, che famiglia sono</w:t>
+      </w:r>
+      <w:proofErr w:type="gramStart"/>
+      <w:r>
+        <w:rPr>
+          <w:color w:val="FF0000"/>
+        </w:rPr>
+        <w:t>…</w:t>
+      </w:r>
+      <w:r>
+        <w:rPr>
+          <w:color w:val="FF0000"/>
+        </w:rPr>
+        <w:t xml:space="preserve"> )</w:t>
+      </w:r>
+      <w:proofErr w:type="gramEnd"/>
+      <w:r>
+        <w:br/>
+      </w:r>
+      <w:r>
+        <w:rPr>
+          <w:highlight w:val="yellow"/>
+        </w:rPr>
+        <w:t>Mattia:</w:t>
+      </w:r>
+      <w:r>
+        <w:t xml:space="preserve"> Jimmy e la sorella vivono senza i genitori perche sono morti in un incidente. (idea: il rapitore potrebbe centrare con la morte dei genitori). Jimmy si è salvato dall’incidente che ha coinvolto i genitori, rimanendo però in sedia a rotelle.  La sorella è una studentessa. Jimmy lavora da casa tramite il pc (programmatore, informatico…) e il suo amico è un collega. L’amico di Jimmy è come un fratello, ed è stato vicino a lui e alla famiglia sin da dopo l’incidente</w:t>
+      </w:r>
+      <w:r>
+        <w:t>. (idea: la famiglia è benestante e per questo il rapitore chiede un riscatto)</w:t>
+      </w:r>
+    </w:p>
+    <w:p>
+      <w:r>
+        <w:rPr>
+          <w:highlight w:val="green"/>
+        </w:rPr>
+        <w:t>Giuseppe:</w:t>
+      </w:r>
+      <w:r>
+        <w:t xml:space="preserve"> la famiglia di Jimmy è ricca/benestante poiché i genitori erano dirigenti di alcune fondazioni (che magari si occupano della malattia che ha </w:t>
+      </w:r>
+      <w:proofErr w:type="spellStart"/>
+      <w:r>
+        <w:t>jimmy</w:t>
+      </w:r>
+      <w:proofErr w:type="spellEnd"/>
+      <w:r>
+        <w:t>)</w:t>
+      </w:r>
+      <w:r>
+        <w:t xml:space="preserve">. Il rapitore è un uomo assoldato da un’azienda rivale che voleva ostacolare i piani della fondazione ( e che è responsabile della morte dei genitori). Jimmy possiede una chiavetta con i dati dei genitori, che interessa al rapitore e </w:t>
+      </w:r>
+      <w:r>
+        <w:t>ai</w:t>
+      </w:r>
+      <w:r>
+        <w:t xml:space="preserve"> suoi mandanti. </w:t>
+      </w:r>
+    </w:p>
+    <w:p>
+      <w:r>
+        <w:rPr>
+          <w:highlight w:val="red"/>
+        </w:rPr>
+        <w:t>Davide:</w:t>
+      </w:r>
+      <w:r>
         <w:t xml:space="preserve"> </w:t>
       </w:r>
       <w:r>
-        <w:rPr>
-          <w:color w:val="FF0000"/>
-        </w:rPr>
-        <w:t>P</w:t>
-      </w:r>
-      <w:r>
-        <w:rPr>
-          <w:color w:val="FF0000"/>
-        </w:rPr>
-        <w:t>erche il giocatore non puo muoversi dal pc</w:t>
-      </w:r>
-      <w:r>
-        <w:rPr>
-          <w:color w:val="FF0000"/>
-        </w:rPr>
-        <w:t>?</w:t>
-      </w:r>
-    </w:p>
-    <w:p>
-      <w:r>
-        <w:rPr>
-          <w:highlight w:val="yellow"/>
-        </w:rPr>
-        <w:t>Mattia</w:t>
-      </w:r>
-      <w:r>
-        <w:t>: ha un problema fisico che lo costringe dalla sedia a rotelle OPPURE il rapinatore costringe Jimmy a rimanere in chat e quindi a non allontanarsi dal pc</w:t>
-      </w:r>
-    </w:p>
-    <w:p>
-      <w:r>
-        <w:rPr>
-          <w:highlight w:val="green"/>
-        </w:rPr>
-        <w:t>Giuseppe:</w:t>
-      </w:r>
-      <w:r>
-        <w:t xml:space="preserve"> il rapitore ha il controllo della webcam di Jimmy e quindi lo obbliga a non intervenire fisicamente, pena ripercussioni sulla sorella. (idea: cercare di eludere la webcam operando sul pc)</w:t>
-      </w:r>
-    </w:p>
-    <w:p>
-      <w:r>
-        <w:rPr>
-          <w:highlight w:val="red"/>
-        </w:rPr>
-        <w:t>Davide:</w:t>
-      </w:r>
-      <w:r>
-        <w:t xml:space="preserve"> stesso di </w:t>
-      </w:r>
-      <w:r>
-        <w:t>M</w:t>
-      </w:r>
-      <w:r>
-        <w:t xml:space="preserve">attia + imposizione di un timer tra messaggi per costringere Jimmy a stare in linea in chat col rapitore (senza uso della </w:t>
+        <w:t xml:space="preserve"> stesso di Mattia + la situazione di Giuseppe. Le due soluzioni possono essere complementari e portare a piu ramificazioni</w:t>
+      </w:r>
+      <w:r>
+        <w:t xml:space="preserve">   </w:t>
+      </w:r>
+      <w:r>
+        <w:tab/>
+      </w:r>
+      <w:r>
+        <w:tab/>
+      </w:r>
+      <w:r>
+        <w:tab/>
+      </w:r>
+    </w:p>
+    <w:p>
+      <w:r>
+        <w:rPr>
+          <w:highlight w:val="cyan"/>
+        </w:rPr>
+        <w:t>Francesco:</w:t>
+      </w:r>
+      <w:r>
+        <w:t xml:space="preserve"> stesso di Davide</w:t>
+      </w:r>
+    </w:p>
+    <w:p>
+      <w:r>
+        <w:rPr>
+          <w:highlight w:val="darkMagenta"/>
+        </w:rPr>
+        <w:t>Riccardo</w:t>
+      </w:r>
+      <w:r>
+        <w:t xml:space="preserve">: Mattia </w:t>
+      </w:r>
+      <w:r>
+        <w:t>ma, come detto prima,</w:t>
+      </w:r>
+      <w:r>
+        <w:t xml:space="preserve"> escludo personalmente la disabilità </w:t>
       </w:r>
       <w:proofErr w:type="spellStart"/>
       <w:r>
-        <w:t>WebCam</w:t>
+        <w:t>ahahhahahah</w:t>
       </w:r>
       <w:proofErr w:type="spellEnd"/>
-      <w:r>
-        <w:t>). Chiamare la polizia è fuori discussione, perche il rapitore ha il controllo delle comunicazioni della polizia e in quel caso ucciderebbe la sorella (possibile scelta: chiama la polizia e in quel caso arrivi subito ad un finale)</w:t>
-      </w:r>
-    </w:p>
-    <w:p>
-      <w:r>
-        <w:rPr>
-          <w:highlight w:val="cyan"/>
-        </w:rPr>
-        <w:t>Francesco:</w:t>
-      </w:r>
-      <w:r>
-        <w:t xml:space="preserve"> stesso di Mattia + utilizzo del timer per motivare la tempestività delle scelte</w:t>
-      </w:r>
-    </w:p>
-    <w:p/>
-    <w:p>
-      <w:r>
-        <w:rPr>
-          <w:color w:val="FF0000"/>
-        </w:rPr>
-        <w:t>Background di Jimmy e la sorella (rapporto, dove lavora, che famiglia sono</w:t>
-      </w:r>
-      <w:r>
-        <w:rPr>
-          <w:color w:val="FF0000"/>
-        </w:rPr>
-        <w:t>…</w:t>
-      </w:r>
-      <w:r>
-        <w:rPr>
-          <w:color w:val="FF0000"/>
-        </w:rPr>
-        <w:t xml:space="preserve"> )</w:t>
-      </w:r>
-      <w:r>
-        <w:br/>
-      </w:r>
-      <w:r>
-        <w:rPr>
-          <w:highlight w:val="yellow"/>
-        </w:rPr>
-        <w:t>Mattia:</w:t>
-      </w:r>
-      <w:r>
-        <w:t xml:space="preserve"> Jimmy e la sorella vivono senza i genitori perche sono morti in un incidente. (idea: il rapitore potrebbe centrare con la morte dei genitori). Jimmy si è salvato dall’incidente che ha coinvolto i genitori, rimanendo però in sedia a rotelle.  La sorella è una studentessa. Jimmy lavora da casa tramite il pc (programmatore, informatico…) e il suo amico è un collega. L’amico di Jimmy è come un fratello, ed è stato vicino a lui e alla famiglia sin da dopo l’incidente</w:t>
-      </w:r>
-      <w:r>
-        <w:t>. (idea: la famiglia è benestante e per questo il rapitore chiede un riscatto)</w:t>
-      </w:r>
-    </w:p>
-    <w:p>
-      <w:r>
-        <w:rPr>
-          <w:highlight w:val="green"/>
-        </w:rPr>
-        <w:t>Giuseppe:</w:t>
-      </w:r>
-      <w:r>
-        <w:t xml:space="preserve"> la famiglia di Jimmy è ricca/benestante poiché i genitori erano dirigenti di alcune fondazioni (che magari si occupano della malattia che ha </w:t>
-      </w:r>
-      <w:proofErr w:type="spellStart"/>
-      <w:r>
-        <w:t>jimmy</w:t>
-      </w:r>
-      <w:proofErr w:type="spellEnd"/>
-      <w:r>
-        <w:t>)</w:t>
-      </w:r>
-      <w:r>
-        <w:t xml:space="preserve">. Il rapitore è un uomo assoldato da un’azienda rivale che voleva ostacolare i piani della fondazione ( e che è responsabile della morte dei genitori). Jimmy possiede una chiavetta con i dati dei genitori, che interessa al rapitore e </w:t>
-      </w:r>
-      <w:r>
-        <w:t>ai</w:t>
-      </w:r>
-      <w:r>
-        <w:t xml:space="preserve"> suoi mandanti. </w:t>
-      </w:r>
-    </w:p>
-    <w:p>
-      <w:r>
-        <w:rPr>
-          <w:highlight w:val="red"/>
-        </w:rPr>
-        <w:t>Davide:</w:t>
-      </w:r>
-      <w:r>
-        <w:t xml:space="preserve"> </w:t>
-      </w:r>
-      <w:r>
-        <w:t xml:space="preserve"> stesso di Mattia + la situazione di Giuseppe. Le due soluzioni possono essere complementari e portare a piu ramificazioni</w:t>
-      </w:r>
-      <w:r>
-        <w:t xml:space="preserve">   </w:t>
-      </w:r>
-      <w:r>
-        <w:tab/>
-      </w:r>
-      <w:r>
-        <w:tab/>
-      </w:r>
-      <w:r>
-        <w:tab/>
-      </w:r>
-      <w:r>
-        <w:rPr>
-          <w:highlight w:val="cyan"/>
-        </w:rPr>
-        <w:t>Francesco:</w:t>
-      </w:r>
-      <w:r>
-        <w:t xml:space="preserve"> stesso di Davide</w:t>
-      </w:r>
-    </w:p>
-    <w:p/>
+    </w:p>
     <w:p>
       <w:pPr>
         <w:pStyle w:val="Titolo1"/>
@@ -350,7 +422,33 @@
         <w:t>Davide: sulla base di Giuseppe, l’amico potrebbe a un punto essere individuato dal rapitore e ci puo essere la scelta AFFACCIATI/NON AFFACCIARTI che comporta un pericolo per l’amico</w:t>
       </w:r>
     </w:p>
-    <w:p/>
+    <w:p>
+      <w:r>
+        <w:rPr>
+          <w:highlight w:val="darkMagenta"/>
+        </w:rPr>
+        <w:t>Riccardo</w:t>
+      </w:r>
+      <w:r>
+        <w:t xml:space="preserve">: Qui ho un grosso dubbio, raga come fai a comunicare nel 2005/2007 con una persona se tu stai da pc e l’altro no, hai tempi avevo </w:t>
+      </w:r>
+      <w:proofErr w:type="spellStart"/>
+      <w:r>
+        <w:t>giá</w:t>
+      </w:r>
+      <w:proofErr w:type="spellEnd"/>
+      <w:r>
+        <w:t xml:space="preserve"> 2 figli e un matrimonio alle spalle, fidatevi non si poteva minimamente in alcun modo, le prime app di messaggistica inter – dispositivo fino al 2012/13 con le prime versioni di </w:t>
+      </w:r>
+      <w:proofErr w:type="spellStart"/>
+      <w:r>
+        <w:t>skype</w:t>
+      </w:r>
+      <w:proofErr w:type="spellEnd"/>
+      <w:r>
+        <w:t xml:space="preserve"> </w:t>
+      </w:r>
+    </w:p>
     <w:p>
       <w:pPr>
         <w:pStyle w:val="Titolo1"/>
@@ -370,6 +468,9 @@
         <w:t>-</w:t>
       </w:r>
       <w:r>
+        <w:t xml:space="preserve"> </w:t>
+      </w:r>
+      <w:r>
         <w:rPr>
           <w:color w:val="FF0000"/>
         </w:rPr>
@@ -384,6 +485,9 @@
         <w:t>-</w:t>
       </w:r>
       <w:r>
+        <w:t xml:space="preserve"> </w:t>
+      </w:r>
+      <w:r>
         <w:rPr>
           <w:color w:val="FF0000"/>
         </w:rPr>
@@ -404,6 +508,9 @@
         <w:t>-</w:t>
       </w:r>
       <w:r>
+        <w:t xml:space="preserve"> </w:t>
+      </w:r>
+      <w:r>
         <w:rPr>
           <w:color w:val="FF0000"/>
         </w:rPr>
@@ -412,12 +519,49 @@
       <w:r>
         <w:t>come foto o documenti, che servono sia per rafforzare la trama che per supportare nella risoluzione delle indagini</w:t>
       </w:r>
-    </w:p>
-    <w:p>
-      <w:r>
+      <w:r>
+        <w:t xml:space="preserve">, una cartella interna con un </w:t>
+      </w:r>
+      <w:r>
+        <w:t>piccolo</w:t>
+      </w:r>
+      <w:r>
+        <w:t xml:space="preserve"> </w:t>
+      </w:r>
+      <w:proofErr w:type="spellStart"/>
+      <w:r>
+        <w:t>easter</w:t>
+      </w:r>
+      <w:proofErr w:type="spellEnd"/>
+      <w:r>
+        <w:t xml:space="preserve"> </w:t>
+      </w:r>
+      <w:proofErr w:type="spellStart"/>
+      <w:r>
+        <w:t>egg</w:t>
+      </w:r>
+      <w:proofErr w:type="spellEnd"/>
+      <w:r>
+        <w:t xml:space="preserve">, stupido, poi ve lo spiego è una </w:t>
+      </w:r>
+      <w:proofErr w:type="spellStart"/>
+      <w:r>
+        <w:t>cit</w:t>
+      </w:r>
+      <w:proofErr w:type="spellEnd"/>
+      <w:r>
+        <w:t xml:space="preserve"> ad un amico ma lo segno che se no me la dimentico</w:t>
+      </w:r>
+    </w:p>
+    <w:p>
+      <w:r>
+        <w:lastRenderedPageBreak/>
         <w:t>-</w:t>
       </w:r>
       <w:r>
+        <w:t xml:space="preserve"> </w:t>
+      </w:r>
+      <w:r>
         <w:rPr>
           <w:color w:val="FF0000"/>
         </w:rPr>
@@ -432,6 +576,9 @@
         <w:t>-</w:t>
       </w:r>
       <w:r>
+        <w:t xml:space="preserve"> </w:t>
+      </w:r>
+      <w:r>
         <w:rPr>
           <w:color w:val="FF0000"/>
         </w:rPr>
@@ -446,6 +593,9 @@
         <w:t>-</w:t>
       </w:r>
       <w:r>
+        <w:t xml:space="preserve"> </w:t>
+      </w:r>
+      <w:r>
         <w:rPr>
           <w:color w:val="FF0000"/>
         </w:rPr>
@@ -455,6 +605,7 @@
         <w:t>con rapitore e amico</w:t>
       </w:r>
     </w:p>
+    <w:p/>
     <w:p/>
     <w:p>
       <w:r>

--- a/discussione trama.docx
+++ b/discussione trama.docx
@@ -108,13 +108,63 @@
     <w:p>
       <w:pPr>
         <w:rPr>
-          <w:color w:val="FF0000"/>
-        </w:rPr>
-      </w:pPr>
-      <w:r>
-        <w:rPr>
-          <w:color w:val="FF0000"/>
-        </w:rPr>
+          <w:sz w:val="40"/>
+          <w:szCs w:val="40"/>
+        </w:rPr>
+      </w:pPr>
+      <w:r>
+        <w:rPr>
+          <w:sz w:val="40"/>
+          <w:szCs w:val="40"/>
+        </w:rPr>
+        <w:t>Decisione finale</w:t>
+      </w:r>
+      <w:r>
+        <w:rPr>
+          <w:sz w:val="40"/>
+          <w:szCs w:val="40"/>
+        </w:rPr>
+        <w:t xml:space="preserve">: </w:t>
+      </w:r>
+    </w:p>
+    <w:p>
+      <w:r>
+        <w:t xml:space="preserve">Il gioco progredisce anche tramite le chiamate all’amico di </w:t>
+      </w:r>
+      <w:proofErr w:type="spellStart"/>
+      <w:r>
+        <w:t>jimmy</w:t>
+      </w:r>
+      <w:proofErr w:type="spellEnd"/>
+      <w:r>
+        <w:t xml:space="preserve"> che sarà le sue gambe, le chiamate sono gestite tramite un voice over effettivo, abbiamo un diario per segnare i progressi, ovviamente le scelte di dialogo con il rapitore porteranno altresì avanti la trama.</w:t>
+      </w:r>
+    </w:p>
+    <w:p/>
+    <w:p/>
+    <w:p/>
+    <w:p/>
+    <w:p/>
+    <w:p/>
+    <w:p/>
+    <w:p/>
+    <w:p/>
+    <w:p/>
+    <w:p/>
+    <w:p/>
+    <w:p/>
+    <w:p/>
+    <w:p>
+      <w:pPr>
+        <w:rPr>
+          <w:color w:val="FF0000"/>
+        </w:rPr>
+      </w:pPr>
+      <w:r>
+        <w:rPr>
+          <w:color w:val="FF0000"/>
+        </w:rPr>
+        <w:lastRenderedPageBreak/>
         <w:t xml:space="preserve"> Perche il giocatore non puo muoversi dal pc?</w:t>
       </w:r>
     </w:p>
@@ -204,6 +254,126 @@
       </w:r>
     </w:p>
     <w:p/>
+    <w:p>
+      <w:pPr>
+        <w:rPr>
+          <w:sz w:val="40"/>
+          <w:szCs w:val="40"/>
+        </w:rPr>
+      </w:pPr>
+      <w:r>
+        <w:rPr>
+          <w:sz w:val="40"/>
+          <w:szCs w:val="40"/>
+        </w:rPr>
+        <w:t>Decisione finale</w:t>
+      </w:r>
+      <w:r>
+        <w:rPr>
+          <w:sz w:val="40"/>
+          <w:szCs w:val="40"/>
+        </w:rPr>
+        <w:t xml:space="preserve">: </w:t>
+      </w:r>
+    </w:p>
+    <w:p>
+      <w:r>
+        <w:t>Sei obbligato a rimane al computer “”””” perché te lo impone il rapitore”””””” che vuole delle tempestive risposte, non implementiamo un timer effettivo (se non per l’</w:t>
+      </w:r>
+      <w:proofErr w:type="spellStart"/>
+      <w:r>
+        <w:t>easter</w:t>
+      </w:r>
+      <w:proofErr w:type="spellEnd"/>
+      <w:r>
+        <w:t xml:space="preserve"> </w:t>
+      </w:r>
+      <w:proofErr w:type="spellStart"/>
+      <w:r>
+        <w:t>egg</w:t>
+      </w:r>
+      <w:proofErr w:type="spellEnd"/>
+      <w:r>
+        <w:t xml:space="preserve"> iniziale). disabile(?)</w:t>
+      </w:r>
+    </w:p>
+    <w:p>
+      <w:pPr>
+        <w:rPr>
+          <w:color w:val="FF0000"/>
+        </w:rPr>
+      </w:pPr>
+    </w:p>
+    <w:p>
+      <w:pPr>
+        <w:rPr>
+          <w:color w:val="FF0000"/>
+        </w:rPr>
+      </w:pPr>
+    </w:p>
+    <w:p>
+      <w:pPr>
+        <w:rPr>
+          <w:color w:val="FF0000"/>
+        </w:rPr>
+      </w:pPr>
+    </w:p>
+    <w:p>
+      <w:pPr>
+        <w:rPr>
+          <w:color w:val="FF0000"/>
+        </w:rPr>
+      </w:pPr>
+    </w:p>
+    <w:p>
+      <w:pPr>
+        <w:rPr>
+          <w:color w:val="FF0000"/>
+        </w:rPr>
+      </w:pPr>
+    </w:p>
+    <w:p>
+      <w:pPr>
+        <w:rPr>
+          <w:color w:val="FF0000"/>
+        </w:rPr>
+      </w:pPr>
+    </w:p>
+    <w:p>
+      <w:pPr>
+        <w:rPr>
+          <w:color w:val="FF0000"/>
+        </w:rPr>
+      </w:pPr>
+    </w:p>
+    <w:p>
+      <w:pPr>
+        <w:rPr>
+          <w:color w:val="FF0000"/>
+        </w:rPr>
+      </w:pPr>
+    </w:p>
+    <w:p>
+      <w:pPr>
+        <w:rPr>
+          <w:color w:val="FF0000"/>
+        </w:rPr>
+      </w:pPr>
+    </w:p>
+    <w:p>
+      <w:pPr>
+        <w:rPr>
+          <w:color w:val="FF0000"/>
+        </w:rPr>
+      </w:pPr>
+    </w:p>
+    <w:p>
+      <w:pPr>
+        <w:rPr>
+          <w:color w:val="FF0000"/>
+        </w:rPr>
+      </w:pPr>
+    </w:p>
     <w:p>
       <w:pPr>
         <w:rPr>
@@ -373,9 +543,62 @@
     </w:p>
     <w:p>
       <w:pPr>
+        <w:rPr>
+          <w:sz w:val="40"/>
+          <w:szCs w:val="40"/>
+        </w:rPr>
+      </w:pPr>
+      <w:r>
+        <w:rPr>
+          <w:sz w:val="40"/>
+          <w:szCs w:val="40"/>
+        </w:rPr>
+        <w:t>Decisione finale</w:t>
+      </w:r>
+      <w:r>
+        <w:rPr>
+          <w:sz w:val="40"/>
+          <w:szCs w:val="40"/>
+        </w:rPr>
+        <w:t xml:space="preserve">: </w:t>
+      </w:r>
+    </w:p>
+    <w:p>
+      <w:r>
+        <w:t xml:space="preserve">Jimmy e la sorella vivono senza i genitori </w:t>
+      </w:r>
+      <w:r>
+        <w:t>perché</w:t>
+      </w:r>
+      <w:r>
+        <w:t xml:space="preserve"> sono morti in un incidente.</w:t>
+      </w:r>
+      <w:r>
+        <w:t xml:space="preserve"> </w:t>
+      </w:r>
+      <w:r>
+        <w:t>Jimmy si è salvato dall’incidente che ha coinvolto i genitori, rimanendo però in sedia a rotelle.  La sorella è una studentessa. Jimmy lavora da casa tramite il pc (programmatore, informatico…) e il suo amico è un collega. L’amico di Jimmy è come un fratello, ed è stato vicino a lui e alla famiglia sin da dopo l’incidente.</w:t>
+      </w:r>
+    </w:p>
+    <w:p/>
+    <w:p/>
+    <w:p/>
+    <w:p/>
+    <w:p/>
+    <w:p/>
+    <w:p/>
+    <w:p/>
+    <w:p/>
+    <w:p/>
+    <w:p/>
+    <w:p/>
+    <w:p/>
+    <w:p>
+      <w:pPr>
         <w:pStyle w:val="Titolo1"/>
       </w:pPr>
       <w:r>
+        <w:lastRenderedPageBreak/>
         <w:t>IDEE PER LA RAMIFICAZIONE</w:t>
       </w:r>
       <w:r>
@@ -449,11 +672,62 @@
         <w:t xml:space="preserve"> </w:t>
       </w:r>
     </w:p>
+    <w:p/>
+    <w:p>
+      <w:pPr>
+        <w:rPr>
+          <w:sz w:val="40"/>
+          <w:szCs w:val="40"/>
+        </w:rPr>
+      </w:pPr>
+      <w:r>
+        <w:rPr>
+          <w:sz w:val="40"/>
+          <w:szCs w:val="40"/>
+        </w:rPr>
+        <w:t>Decisione finale</w:t>
+      </w:r>
+      <w:r>
+        <w:rPr>
+          <w:sz w:val="40"/>
+          <w:szCs w:val="40"/>
+        </w:rPr>
+        <w:t xml:space="preserve">: </w:t>
+      </w:r>
+    </w:p>
+    <w:p>
+      <w:r>
+        <w:t xml:space="preserve">Ramificazioni dovute alla scelta di contattare o non contattare l’amico, possibilità di chiamare la polizia facendo game over, aspettare </w:t>
+      </w:r>
+      <w:proofErr w:type="gramStart"/>
+      <w:r>
+        <w:t>10</w:t>
+      </w:r>
+      <w:proofErr w:type="gramEnd"/>
+      <w:r>
+        <w:t xml:space="preserve"> minuti all’inizio e tramite scelte importanti.</w:t>
+      </w:r>
+    </w:p>
+    <w:p/>
+    <w:p/>
+    <w:p/>
+    <w:p/>
+    <w:p/>
+    <w:p/>
+    <w:p/>
+    <w:p/>
+    <w:p/>
+    <w:p/>
+    <w:p/>
+    <w:p/>
+    <w:p/>
+    <w:p/>
     <w:p>
       <w:pPr>
         <w:pStyle w:val="Titolo1"/>
       </w:pPr>
       <w:r>
+        <w:lastRenderedPageBreak/>
         <w:t>IDEE SULLE RISORSE</w:t>
       </w:r>
       <w:r>
@@ -477,7 +751,10 @@
         <w:t xml:space="preserve">File appunti </w:t>
       </w:r>
       <w:r>
-        <w:t>(citato in precedenza). Ogni volta che si fa una scelta importante il file si aggiorna (con altri file oppure sempre lo stesso di pagina in pagina)</w:t>
+        <w:t>(citato in precedenza). Ogni volta che si fa una scelta il file si aggiorna (con altri file oppure sempre lo stesso di pagina in pagina)</w:t>
+      </w:r>
+      <w:r>
+        <w:t xml:space="preserve"> e vengono evidenziate scelte veramente importanti</w:t>
       </w:r>
     </w:p>
     <w:p>
@@ -502,6 +779,9 @@
       <w:r>
         <w:t>con nomi delle strade e diversi punti di riferimento. Si userà per guidare l’amico nelle ricerche</w:t>
       </w:r>
+      <w:r>
+        <w:t xml:space="preserve"> (opzionale in base alle scelte che decideremo di far fare e in base alla possibilità di avere enigmi)</w:t>
+      </w:r>
     </w:p>
     <w:p>
       <w:r>
@@ -550,12 +830,17 @@
       </w:r>
       <w:proofErr w:type="spellEnd"/>
       <w:r>
-        <w:t xml:space="preserve"> ad un amico ma lo segno che se no me la dimentico</w:t>
-      </w:r>
-    </w:p>
-    <w:p>
-      <w:r>
-        <w:lastRenderedPageBreak/>
+        <w:t xml:space="preserve"> ad un amico ma lo segno </w:t>
+      </w:r>
+      <w:r>
+        <w:t>che,</w:t>
+      </w:r>
+      <w:r>
+        <w:t xml:space="preserve"> se no me la dimentico</w:t>
+      </w:r>
+    </w:p>
+    <w:p>
+      <w:r>
         <w:t>-</w:t>
       </w:r>
       <w:r>
@@ -605,49 +890,20 @@
         <w:t>con rapitore e amico</w:t>
       </w:r>
     </w:p>
-    <w:p/>
-    <w:p/>
-    <w:p>
-      <w:r>
-        <w:t>Nel browser:</w:t>
-      </w:r>
-    </w:p>
-    <w:p>
-      <w:r>
-        <w:t>-</w:t>
-      </w:r>
-      <w:r>
-        <w:rPr>
-          <w:color w:val="FF0000"/>
-        </w:rPr>
-        <w:t xml:space="preserve">Il sito per il bank account, </w:t>
-      </w:r>
-      <w:r>
-        <w:t>che deve essere presente nel browser. Deve essere solo in lettura, per vedere il saldo</w:t>
-      </w:r>
-    </w:p>
-    <w:p>
-      <w:r>
-        <w:t>-</w:t>
-      </w:r>
-      <w:proofErr w:type="spellStart"/>
-      <w:r>
-        <w:t>Easter</w:t>
-      </w:r>
-      <w:proofErr w:type="spellEnd"/>
-      <w:r>
-        <w:t xml:space="preserve"> </w:t>
-      </w:r>
-      <w:proofErr w:type="spellStart"/>
-      <w:r>
-        <w:t>Egg</w:t>
-      </w:r>
-      <w:proofErr w:type="spellEnd"/>
-      <w:r>
-        <w:t xml:space="preserve"> tramite la barra di ricerca (opzionale)</w:t>
-      </w:r>
-    </w:p>
-    <w:p/>
+    <w:p>
+      <w:r>
+        <w:t xml:space="preserve">- </w:t>
+      </w:r>
+      <w:r>
+        <w:rPr>
+          <w:color w:val="FF0000"/>
+        </w:rPr>
+        <w:t>Browser</w:t>
+      </w:r>
+      <w:r>
+        <w:t>: non si avvia, la schermata non risponde</w:t>
+      </w:r>
+    </w:p>
     <w:sectPr>
       <w:pgSz w:w="11906" w:h="16838"/>
       <w:pgMar w:top="1417" w:right="1134" w:bottom="1134" w:left="1134" w:header="708" w:footer="708" w:gutter="0"/>
